--- a/supplement/table e-1.docx
+++ b/supplement/table e-1.docx
@@ -8,32 +8,32 @@
           <w:b/>
         </w:rPr>
       </w:pPr>
-      <w:r>
-        <w:rPr>
-          <w:b/>
-        </w:rPr>
-        <w:t>Antie</w:t>
-      </w:r>
-      <w:r>
-        <w:rPr>
-          <w:b/>
-        </w:rPr>
-        <w:t xml:space="preserve">pileptic drug treatment after an </w:t>
-      </w:r>
-      <w:r>
-        <w:rPr>
-          <w:b/>
-        </w:rPr>
-        <w:t xml:space="preserve">unprovoked </w:t>
-      </w:r>
-      <w:r>
-        <w:rPr>
-          <w:b/>
-        </w:rPr>
-        <w:t xml:space="preserve">first </w:t>
-      </w:r>
       <w:bookmarkStart w:id="0" w:name="_GoBack"/>
       <w:bookmarkEnd w:id="0"/>
+      <w:r>
+        <w:rPr>
+          <w:b/>
+        </w:rPr>
+        <w:t>Antie</w:t>
+      </w:r>
+      <w:r>
+        <w:rPr>
+          <w:b/>
+        </w:rPr>
+        <w:t xml:space="preserve">pileptic drug treatment after an </w:t>
+      </w:r>
+      <w:r>
+        <w:rPr>
+          <w:b/>
+        </w:rPr>
+        <w:t xml:space="preserve">unprovoked </w:t>
+      </w:r>
+      <w:r>
+        <w:rPr>
+          <w:b/>
+        </w:rPr>
+        <w:t xml:space="preserve">first </w:t>
+      </w:r>
       <w:r>
         <w:rPr>
           <w:b/>
